--- a/网络实习Lab报告.docx
+++ b/网络实习Lab报告.docx
@@ -1362,7 +1362,16 @@
         <w:rPr>
           <w:rFonts w:hint="eastAsia"/>
         </w:rPr>
-        <w:t>本项目在</w:t>
+        <w:t>由于本项目还使用了</w:t>
+      </w:r>
+      <w:r>
+        <w:t>Redis</w:t>
+      </w:r>
+      <w:r>
+        <w:rPr>
+          <w:rFonts w:hint="eastAsia"/>
+        </w:rPr>
+        <w:t>，因此在</w:t>
       </w:r>
       <w:r>
         <w:t>Heroku</w:t>
@@ -1371,22 +1380,60 @@
         <w:rPr>
           <w:rFonts w:hint="eastAsia"/>
         </w:rPr>
-        <w:t>上的部署</w:t>
-      </w:r>
-      <w:r>
-        <w:rPr>
-          <w:rFonts w:hint="eastAsia"/>
-        </w:rPr>
-        <w:t>URL</w:t>
-      </w:r>
-      <w:r>
-        <w:rPr>
-          <w:rFonts w:hint="eastAsia"/>
-        </w:rPr>
-        <w:t>如下：</w:t>
+        <w:t>上注册一个新的</w:t>
+      </w:r>
+      <w:r>
+        <w:t>Redis</w:t>
+      </w:r>
+      <w:r>
+        <w:rPr>
+          <w:rFonts w:hint="eastAsia"/>
+        </w:rPr>
+        <w:t>插件即可。</w:t>
       </w:r>
       <w:bookmarkStart w:id="0" w:name="_GoBack"/>
       <w:bookmarkEnd w:id="0"/>
+      <w:r>
+        <w:rPr>
+          <w:rFonts w:hint="eastAsia"/>
+        </w:rPr>
+        <w:t>本项目在</w:t>
+      </w:r>
+      <w:r>
+        <w:t>Heroku</w:t>
+      </w:r>
+      <w:r>
+        <w:rPr>
+          <w:rFonts w:hint="eastAsia"/>
+        </w:rPr>
+        <w:t>上的部署</w:t>
+      </w:r>
+      <w:r>
+        <w:rPr>
+          <w:rFonts w:hint="eastAsia"/>
+        </w:rPr>
+        <w:t>URL</w:t>
+      </w:r>
+      <w:r>
+        <w:rPr>
+          <w:rFonts w:hint="eastAsia"/>
+        </w:rPr>
+        <w:t>如下：</w:t>
+      </w:r>
+      <w:hyperlink r:id="rId12" w:history="1">
+        <w:r>
+          <w:rPr>
+            <w:rStyle w:val="a4"/>
+          </w:rPr>
+          <w:t>https://school-fiesta.herokuapp.com/</w:t>
+        </w:r>
+      </w:hyperlink>
+      <w:r>
+        <w:rPr>
+          <w:rFonts w:hint="eastAsia"/>
+        </w:rPr>
+        <w:t xml:space="preserve"> </w:t>
+      </w:r>
     </w:p>
     <w:p>
       <w:pPr>
@@ -2988,7 +3035,7 @@
 </file>
 
 <file path=customXml/itemProps1.xml><?xml version="1.0" encoding="utf-8"?>
-<ds:datastoreItem xmlns:ds="http://schemas.openxmlformats.org/officeDocument/2006/customXml" ds:itemID="{BE71B1DC-FCF8-D149-8BB8-C49A1F682ADD}">
+<ds:datastoreItem xmlns:ds="http://schemas.openxmlformats.org/officeDocument/2006/customXml" ds:itemID="{57A65994-E9A2-1B4B-8EAD-0A29CA228179}">
   <ds:schemaRefs>
     <ds:schemaRef ds:uri="http://schemas.openxmlformats.org/officeDocument/2006/bibliography"/>
   </ds:schemaRefs>

--- a/网络实习Lab报告.docx
+++ b/网络实习Lab报告.docx
@@ -1391,8 +1391,6 @@
         </w:rPr>
         <w:t>插件即可。</w:t>
       </w:r>
-      <w:bookmarkStart w:id="0" w:name="_GoBack"/>
-      <w:bookmarkEnd w:id="0"/>
       <w:r>
         <w:rPr>
           <w:rFonts w:hint="eastAsia"/>
@@ -1447,72 +1445,49 @@
       </w:r>
     </w:p>
     <w:p>
-      <w:pPr>
-        <w:pStyle w:val="Default"/>
-        <w:spacing w:after="70"/>
-        <w:ind w:left="420" w:firstLine="420"/>
-        <w:rPr>
-          <w:rFonts w:ascii="SimHei" w:eastAsia="SimHei" w:hAnsi="SimHei"/>
-        </w:rPr>
-      </w:pPr>
-      <w:r>
-        <w:rPr>
-          <w:rFonts w:ascii="SimHei" w:eastAsia="SimHei" w:hAnsi="SimHei" w:hint="eastAsia"/>
+      <w:r>
+        <w:rPr>
+          <w:rFonts w:hint="eastAsia"/>
         </w:rPr>
         <w:t>老师对于</w:t>
       </w:r>
       <w:r>
-        <w:rPr>
-          <w:rFonts w:ascii="SimHei" w:eastAsia="SimHei" w:hAnsi="SimHei"/>
-        </w:rPr>
         <w:t>数据集的要求</w:t>
       </w:r>
       <w:r>
         <w:rPr>
-          <w:rFonts w:ascii="SimHei" w:eastAsia="SimHei" w:hAnsi="SimHei" w:hint="eastAsia"/>
+          <w:rFonts w:hint="eastAsia"/>
         </w:rPr>
         <w:t>将</w:t>
       </w:r>
       <w:r>
-        <w:rPr>
-          <w:rFonts w:ascii="SimHei" w:eastAsia="SimHei" w:hAnsi="SimHei"/>
-        </w:rPr>
         <w:t>根据实际需求很具学校排名列表继续扩大搜索范围进行对数据集的补充。</w:t>
       </w:r>
       <w:r>
         <w:rPr>
-          <w:rFonts w:ascii="SimHei" w:eastAsia="SimHei" w:hAnsi="SimHei" w:hint="eastAsia"/>
+          <w:rFonts w:hint="eastAsia"/>
         </w:rPr>
         <w:t>此外还可以</w:t>
       </w:r>
       <w:r>
-        <w:rPr>
-          <w:rFonts w:ascii="SimHei" w:eastAsia="SimHei" w:hAnsi="SimHei"/>
-        </w:rPr>
         <w:t>考虑</w:t>
       </w:r>
       <w:r>
         <w:rPr>
-          <w:rFonts w:ascii="SimHei" w:eastAsia="SimHei" w:hAnsi="SimHei" w:hint="eastAsia"/>
+          <w:rFonts w:hint="eastAsia"/>
         </w:rPr>
         <w:t>将</w:t>
       </w:r>
       <w:r>
-        <w:rPr>
-          <w:rFonts w:ascii="SimHei" w:eastAsia="SimHei" w:hAnsi="SimHei"/>
-        </w:rPr>
         <w:t>其他小组的</w:t>
       </w:r>
       <w:r>
         <w:rPr>
-          <w:rFonts w:ascii="SimHei" w:eastAsia="SimHei" w:hAnsi="SimHei" w:hint="eastAsia"/>
+          <w:rFonts w:hint="eastAsia"/>
         </w:rPr>
         <w:t>不同类型数据</w:t>
       </w:r>
       <w:r>
-        <w:rPr>
-          <w:rFonts w:ascii="SimHei" w:eastAsia="SimHei" w:hAnsi="SimHei"/>
-        </w:rPr>
         <w:t>进行一定程度上的整合最终获得较好的实现效果。</w:t>
       </w:r>
     </w:p>
@@ -1543,92 +1518,72 @@
       </w:r>
     </w:p>
     <w:p>
-      <w:pPr>
-        <w:pStyle w:val="Default"/>
-        <w:spacing w:after="70"/>
-        <w:ind w:left="420"/>
-        <w:rPr>
-          <w:rFonts w:ascii="SimHei" w:eastAsia="SimHei" w:hAnsi="SimHei"/>
-        </w:rPr>
-      </w:pPr>
-      <w:r>
-        <w:rPr>
-          <w:rFonts w:ascii="SimHei" w:eastAsia="SimHei" w:hAnsi="SimHei" w:hint="eastAsia"/>
+      <w:r>
+        <w:rPr>
+          <w:rFonts w:hint="eastAsia"/>
         </w:rPr>
         <w:t>刘子渊</w:t>
       </w:r>
       <w:r>
-        <w:rPr>
-          <w:rFonts w:ascii="SimHei" w:eastAsia="SimHei" w:hAnsi="SimHei"/>
-        </w:rPr>
         <w:t>：机器学习算法实现</w:t>
       </w:r>
     </w:p>
     <w:p>
-      <w:pPr>
-        <w:pStyle w:val="Default"/>
-        <w:spacing w:after="70"/>
-        <w:ind w:left="420"/>
-        <w:rPr>
-          <w:rFonts w:ascii="SimHei" w:eastAsia="SimHei" w:hAnsi="SimHei"/>
-        </w:rPr>
-      </w:pPr>
-      <w:r>
-        <w:rPr>
-          <w:rFonts w:ascii="SimHei" w:eastAsia="SimHei" w:hAnsi="SimHei" w:hint="eastAsia"/>
+      <w:r>
+        <w:rPr>
+          <w:rFonts w:hint="eastAsia"/>
         </w:rPr>
         <w:t>熊思亚东</w:t>
       </w:r>
       <w:r>
-        <w:rPr>
-          <w:rFonts w:ascii="SimHei" w:eastAsia="SimHei" w:hAnsi="SimHei"/>
-        </w:rPr>
         <w:t>：爬虫部分实现</w:t>
       </w:r>
     </w:p>
     <w:p>
-      <w:pPr>
-        <w:pStyle w:val="Default"/>
-        <w:spacing w:after="70"/>
-        <w:ind w:left="420"/>
-        <w:rPr>
-          <w:rFonts w:ascii="SimHei" w:eastAsia="SimHei" w:hAnsi="SimHei"/>
-        </w:rPr>
-      </w:pPr>
-      <w:r>
-        <w:rPr>
-          <w:rFonts w:ascii="SimHei" w:eastAsia="SimHei" w:hAnsi="SimHei"/>
-        </w:rPr>
+      <w:r>
         <w:t>张泽华：项目前端</w:t>
       </w:r>
       <w:r>
         <w:rPr>
-          <w:rFonts w:ascii="SimHei" w:eastAsia="SimHei" w:hAnsi="SimHei" w:hint="eastAsia"/>
+          <w:rFonts w:hint="eastAsia"/>
         </w:rPr>
         <w:t>实现</w:t>
       </w:r>
     </w:p>
     <w:p>
-      <w:pPr>
-        <w:pStyle w:val="Default"/>
-        <w:spacing w:after="70"/>
-        <w:ind w:left="420"/>
-        <w:rPr>
-          <w:rFonts w:ascii="SimHei" w:eastAsia="SimHei" w:hAnsi="SimHei"/>
-        </w:rPr>
-      </w:pPr>
-      <w:r>
-        <w:rPr>
-          <w:rFonts w:ascii="SimHei" w:eastAsia="SimHei" w:hAnsi="SimHei" w:hint="eastAsia"/>
+      <w:r>
+        <w:rPr>
+          <w:rFonts w:hint="eastAsia"/>
         </w:rPr>
         <w:t>赵睿哲</w:t>
       </w:r>
       <w:r>
-        <w:rPr>
-          <w:rFonts w:ascii="SimHei" w:eastAsia="SimHei" w:hAnsi="SimHei"/>
-        </w:rPr>
         <w:t>：项目架构设计与实现</w:t>
       </w:r>
+      <w:r>
+        <w:rPr>
+          <w:rFonts w:hint="eastAsia"/>
+        </w:rPr>
+        <w:t>（爬虫</w:t>
+      </w:r>
+      <w:r>
+        <w:t>+</w:t>
+      </w:r>
+      <w:r>
+        <w:rPr>
+          <w:rFonts w:hint="eastAsia"/>
+        </w:rPr>
+        <w:t>前端</w:t>
+      </w:r>
+      <w:r>
+        <w:t>/</w:t>
+      </w:r>
+      <w:r>
+        <w:rPr>
+          <w:rFonts w:hint="eastAsia"/>
+        </w:rPr>
+        <w:t>后端整合部署）</w:t>
+      </w:r>
     </w:p>
     <w:p>
       <w:pPr>
@@ -1643,258 +1598,296 @@
     </w:p>
     <w:p>
       <w:pPr>
-        <w:pStyle w:val="Default"/>
-        <w:spacing w:after="70"/>
-        <w:ind w:firstLine="420"/>
-        <w:rPr>
-          <w:rFonts w:ascii="SimHei" w:eastAsia="SimHei" w:hAnsi="SimHei"/>
-        </w:rPr>
-      </w:pPr>
-      <w:r>
-        <w:rPr>
-          <w:rFonts w:ascii="SimHei" w:eastAsia="SimHei" w:hAnsi="SimHei"/>
-        </w:rPr>
-        <w:t>爬虫部分：</w:t>
-      </w:r>
-      <w:r>
-        <w:rPr>
-          <w:rFonts w:ascii="SimHei" w:eastAsia="SimHei" w:hAnsi="SimHei" w:hint="eastAsia"/>
+        <w:rPr>
+          <w:rFonts w:hint="eastAsia"/>
+        </w:rPr>
+      </w:pPr>
+      <w:r>
+        <w:rPr>
+          <w:b/>
+        </w:rPr>
+        <w:t>爬虫部分</w:t>
+      </w:r>
+      <w:r>
+        <w:t>：</w:t>
+      </w:r>
+      <w:r>
+        <w:rPr>
+          <w:rFonts w:hint="eastAsia"/>
         </w:rPr>
         <w:t>由于</w:t>
       </w:r>
       <w:r>
-        <w:rPr>
-          <w:rFonts w:ascii="SimHei" w:eastAsia="SimHei" w:hAnsi="SimHei"/>
-        </w:rPr>
         <w:t>各个学校的网页路由规则并不相同，</w:t>
       </w:r>
       <w:r>
         <w:rPr>
-          <w:rFonts w:ascii="SimHei" w:eastAsia="SimHei" w:hAnsi="SimHei" w:hint="eastAsia"/>
+          <w:rFonts w:hint="eastAsia"/>
         </w:rPr>
         <w:t>因此</w:t>
       </w:r>
       <w:r>
-        <w:rPr>
-          <w:rFonts w:ascii="SimHei" w:eastAsia="SimHei" w:hAnsi="SimHei"/>
-        </w:rPr>
         <w:t>无法使用</w:t>
       </w:r>
       <w:r>
         <w:rPr>
-          <w:rFonts w:ascii="SimHei" w:eastAsia="SimHei" w:hAnsi="SimHei" w:hint="eastAsia"/>
+          <w:rFonts w:hint="eastAsia"/>
         </w:rPr>
         <w:t>传统的</w:t>
       </w:r>
       <w:r>
-        <w:rPr>
-          <w:rFonts w:ascii="SimHei" w:eastAsia="SimHei" w:hAnsi="SimHei"/>
-        </w:rPr>
         <w:t>统一规则爬虫进行实现。</w:t>
       </w:r>
       <w:r>
         <w:rPr>
-          <w:rFonts w:ascii="SimHei" w:eastAsia="SimHei" w:hAnsi="SimHei" w:hint="eastAsia"/>
+          <w:rFonts w:hint="eastAsia"/>
         </w:rPr>
         <w:t>于是</w:t>
       </w:r>
       <w:r>
-        <w:rPr>
-          <w:rFonts w:ascii="SimHei" w:eastAsia="SimHei" w:hAnsi="SimHei"/>
-        </w:rPr>
         <w:t>在本次项目的实现过程</w:t>
       </w:r>
       <w:r>
         <w:rPr>
-          <w:rFonts w:ascii="SimHei" w:eastAsia="SimHei" w:hAnsi="SimHei" w:hint="eastAsia"/>
+          <w:rFonts w:hint="eastAsia"/>
         </w:rPr>
         <w:t>当中</w:t>
       </w:r>
       <w:r>
-        <w:rPr>
-          <w:rFonts w:ascii="SimHei" w:eastAsia="SimHei" w:hAnsi="SimHei"/>
-        </w:rPr>
         <w:t>人为加入了网页列表进行启发式搜索，</w:t>
       </w:r>
       <w:r>
         <w:rPr>
-          <w:rFonts w:ascii="SimHei" w:eastAsia="SimHei" w:hAnsi="SimHei" w:hint="eastAsia"/>
+          <w:rFonts w:hint="eastAsia"/>
         </w:rPr>
         <w:t>从预先</w:t>
       </w:r>
       <w:r>
-        <w:rPr>
-          <w:rFonts w:ascii="SimHei" w:eastAsia="SimHei" w:hAnsi="SimHei"/>
-        </w:rPr>
         <w:t>设定的主页列表中选取</w:t>
       </w:r>
       <w:r>
         <w:rPr>
-          <w:rFonts w:ascii="SimHei" w:eastAsia="SimHei" w:hAnsi="SimHei" w:hint="eastAsia"/>
+          <w:rFonts w:hint="eastAsia"/>
         </w:rPr>
         <w:t>起点</w:t>
       </w:r>
       <w:r>
-        <w:rPr>
-          <w:rFonts w:ascii="SimHei" w:eastAsia="SimHei" w:hAnsi="SimHei"/>
-        </w:rPr>
         <w:t>，</w:t>
       </w:r>
       <w:r>
         <w:rPr>
-          <w:rFonts w:ascii="SimHei" w:eastAsia="SimHei" w:hAnsi="SimHei" w:hint="eastAsia"/>
+          <w:rFonts w:hint="eastAsia"/>
         </w:rPr>
         <w:t>进行</w:t>
       </w:r>
       <w:r>
-        <w:rPr>
-          <w:rFonts w:ascii="SimHei" w:eastAsia="SimHei" w:hAnsi="SimHei"/>
-        </w:rPr>
         <w:t>递归的链接检索。</w:t>
       </w:r>
-    </w:p>
-    <w:p>
-      <w:pPr>
-        <w:pStyle w:val="Default"/>
-        <w:spacing w:after="70"/>
-        <w:ind w:firstLine="420"/>
-        <w:rPr>
-          <w:rFonts w:ascii="SimHei" w:eastAsia="SimHei" w:hAnsi="SimHei"/>
-        </w:rPr>
-      </w:pPr>
-      <w:r>
-        <w:rPr>
-          <w:rFonts w:ascii="SimHei" w:eastAsia="SimHei" w:hAnsi="SimHei"/>
-        </w:rPr>
-        <w:t>搜索引擎部分：</w:t>
-      </w:r>
-      <w:r>
-        <w:rPr>
-          <w:rFonts w:ascii="SimHei" w:eastAsia="SimHei" w:hAnsi="SimHei"/>
-        </w:rPr>
+      <w:r>
+        <w:rPr>
+          <w:rFonts w:hint="eastAsia"/>
+        </w:rPr>
+        <w:t>尽管如此，本项目实现的爬虫对于手工检索数据也非常友好，管理人员只需要把项目的名称、院系与</w:t>
+      </w:r>
+      <w:r>
+        <w:t>URL</w:t>
+      </w:r>
+      <w:r>
+        <w:rPr>
+          <w:rFonts w:hint="eastAsia"/>
+        </w:rPr>
+        <w:t>填充，后台即可自动的爬取数据并添加到数据源中。</w:t>
+      </w:r>
+    </w:p>
+    <w:p>
+      <w:r>
+        <w:rPr>
+          <w:b/>
+        </w:rPr>
+        <w:t>搜索引擎部分</w:t>
+      </w:r>
+      <w:r>
+        <w:t>：</w:t>
+      </w:r>
+      <w:r>
         <w:t>搜索引擎实现部分传统匹配方式运用了大量的自然语言处理方法对</w:t>
       </w:r>
       <w:r>
         <w:rPr>
-          <w:rFonts w:ascii="SimHei" w:eastAsia="SimHei" w:hAnsi="SimHei" w:hint="eastAsia"/>
+          <w:rFonts w:hint="eastAsia"/>
         </w:rPr>
         <w:t>文本内容进行预处理</w:t>
       </w:r>
       <w:r>
-        <w:rPr>
-          <w:rFonts w:ascii="SimHei" w:eastAsia="SimHei" w:hAnsi="SimHei"/>
-        </w:rPr>
         <w:t>。而运用</w:t>
       </w:r>
       <w:r>
         <w:rPr>
-          <w:rFonts w:ascii="SimHei" w:eastAsia="SimHei" w:hAnsi="SimHei" w:hint="eastAsia"/>
+          <w:rFonts w:hint="eastAsia"/>
         </w:rPr>
         <w:t>机器</w:t>
       </w:r>
       <w:r>
-        <w:rPr>
-          <w:rFonts w:ascii="SimHei" w:eastAsia="SimHei" w:hAnsi="SimHei"/>
-        </w:rPr>
         <w:t>学习</w:t>
       </w:r>
       <w:r>
         <w:rPr>
-          <w:rFonts w:ascii="SimHei" w:eastAsia="SimHei" w:hAnsi="SimHei" w:hint="eastAsia"/>
+          <w:rFonts w:hint="eastAsia"/>
         </w:rPr>
         <w:t>算法的</w:t>
       </w:r>
       <w:r>
-        <w:rPr>
-          <w:rFonts w:ascii="SimHei" w:eastAsia="SimHei" w:hAnsi="SimHei"/>
-        </w:rPr>
-        <w:t>文档评分模块使用Softmax和基于特征向量提取算法</w:t>
-      </w:r>
-      <w:r>
-        <w:rPr>
-          <w:rFonts w:ascii="SimHei" w:eastAsia="SimHei" w:hAnsi="SimHei" w:hint="eastAsia"/>
+        <w:t>文档评分模块使用</w:t>
+      </w:r>
+      <w:r>
+        <w:t>Softmax</w:t>
+      </w:r>
+      <w:r>
+        <w:t>和基于特征向量提取算法</w:t>
+      </w:r>
+      <w:r>
+        <w:rPr>
+          <w:rFonts w:hint="eastAsia"/>
         </w:rPr>
         <w:t>实现了对</w:t>
       </w:r>
       <w:r>
-        <w:rPr>
-          <w:rFonts w:ascii="SimHei" w:eastAsia="SimHei" w:hAnsi="SimHei"/>
-        </w:rPr>
         <w:t>目标文本的分类和内容分析，</w:t>
       </w:r>
       <w:r>
         <w:rPr>
-          <w:rFonts w:ascii="SimHei" w:eastAsia="SimHei" w:hAnsi="SimHei" w:hint="eastAsia"/>
+          <w:rFonts w:hint="eastAsia"/>
         </w:rPr>
         <w:t>具有一定的</w:t>
       </w:r>
       <w:r>
-        <w:rPr>
-          <w:rFonts w:ascii="SimHei" w:eastAsia="SimHei" w:hAnsi="SimHei"/>
-        </w:rPr>
         <w:t>技术和实现难度，</w:t>
       </w:r>
       <w:r>
         <w:rPr>
-          <w:rFonts w:ascii="SimHei" w:eastAsia="SimHei" w:hAnsi="SimHei" w:hint="eastAsia"/>
+          <w:rFonts w:hint="eastAsia"/>
         </w:rPr>
         <w:t>代码量</w:t>
       </w:r>
       <w:r>
-        <w:rPr>
-          <w:rFonts w:ascii="SimHei" w:eastAsia="SimHei" w:hAnsi="SimHei"/>
-        </w:rPr>
         <w:t>不少。</w:t>
       </w:r>
     </w:p>
     <w:p>
-      <w:pPr>
-        <w:pStyle w:val="Default"/>
-        <w:spacing w:after="70"/>
-        <w:ind w:firstLine="420"/>
-        <w:rPr>
-          <w:rFonts w:ascii="SimHei" w:eastAsia="SimHei" w:hAnsi="SimHei"/>
-        </w:rPr>
-      </w:pPr>
-      <w:r>
-        <w:rPr>
-          <w:rFonts w:ascii="SimHei" w:eastAsia="SimHei" w:hAnsi="SimHei"/>
-          <w:color w:val="FF0000"/>
+      <w:r>
+        <w:rPr>
+          <w:b/>
+          <w:color w:val="000000" w:themeColor="text1"/>
         </w:rPr>
         <w:t>服务端、</w:t>
       </w:r>
       <w:r>
         <w:rPr>
-          <w:rFonts w:ascii="SimHei" w:eastAsia="SimHei" w:hAnsi="SimHei" w:hint="eastAsia"/>
-          <w:color w:val="FF0000"/>
+          <w:rFonts w:hint="eastAsia"/>
+          <w:b/>
+          <w:color w:val="000000" w:themeColor="text1"/>
         </w:rPr>
         <w:t>前端</w:t>
       </w:r>
       <w:r>
         <w:rPr>
-          <w:rFonts w:ascii="SimHei" w:eastAsia="SimHei" w:hAnsi="SimHei"/>
-          <w:color w:val="FF0000"/>
+          <w:b/>
+          <w:color w:val="000000" w:themeColor="text1"/>
         </w:rPr>
         <w:t>实现</w:t>
       </w:r>
       <w:r>
-        <w:rPr>
-          <w:rFonts w:ascii="SimHei" w:eastAsia="SimHei" w:hAnsi="SimHei"/>
-        </w:rPr>
         <w:t>：</w:t>
       </w:r>
       <w:r>
         <w:rPr>
-          <w:rFonts w:ascii="SimHei" w:eastAsia="SimHei" w:hAnsi="SimHei" w:hint="eastAsia"/>
+          <w:rFonts w:hint="eastAsia"/>
         </w:rPr>
         <w:t>整个</w:t>
       </w:r>
       <w:r>
-        <w:rPr>
-          <w:rFonts w:ascii="SimHei" w:eastAsia="SimHei" w:hAnsi="SimHei"/>
-        </w:rPr>
-        <w:t>项目架构使用NodeJS的Express配合angular.js框架实现，</w:t>
-      </w:r>
+        <w:t>项目架构</w:t>
+      </w:r>
+      <w:r>
+        <w:rPr>
+          <w:rFonts w:hint="eastAsia"/>
+        </w:rPr>
+        <w:t>后端使用</w:t>
+      </w:r>
+      <w:r>
+        <w:t>Node.js</w:t>
+      </w:r>
+      <w:r>
+        <w:rPr>
+          <w:rFonts w:hint="eastAsia"/>
+        </w:rPr>
+        <w:t>的</w:t>
+      </w:r>
+      <w:r>
+        <w:t>Express</w:t>
+      </w:r>
+      <w:r>
+        <w:rPr>
+          <w:rFonts w:hint="eastAsia"/>
+        </w:rPr>
+        <w:t>框架，结合</w:t>
+      </w:r>
+      <w:r>
+        <w:t>Redis</w:t>
+      </w:r>
+      <w:r>
+        <w:rPr>
+          <w:rFonts w:hint="eastAsia"/>
+        </w:rPr>
+        <w:t>提供了数据存储。前端使用</w:t>
+      </w:r>
+      <w:r>
+        <w:t>Angular</w:t>
+      </w:r>
+      <w:r>
+        <w:rPr>
+          <w:rFonts w:hint="eastAsia"/>
+        </w:rPr>
+        <w:t>与</w:t>
+      </w:r>
+      <w:r>
+        <w:t>Bootstrap</w:t>
+      </w:r>
+      <w:r>
+        <w:rPr>
+          <w:rFonts w:hint="eastAsia"/>
+        </w:rPr>
+        <w:t>进行页面逻辑和界面实现。</w:t>
+      </w:r>
+      <w:r>
+        <w:rPr>
+          <w:rFonts w:hint="eastAsia"/>
+        </w:rPr>
+        <w:t>本项目的服务端架构非常方便部署于任一云服务平台，比如本项目选用的</w:t>
+      </w:r>
+      <w:r>
+        <w:t>Heroku</w:t>
+      </w:r>
+      <w:r>
+        <w:rPr>
+          <w:rFonts w:hint="eastAsia"/>
+        </w:rPr>
+        <w:t>，只需要</w:t>
+      </w:r>
+      <w:r>
+        <w:rPr>
+          <w:rFonts w:hint="eastAsia"/>
+        </w:rPr>
+        <w:t>git push</w:t>
+      </w:r>
+      <w:r>
+        <w:rPr>
+          <w:rFonts w:hint="eastAsia"/>
+        </w:rPr>
+        <w:t>便可完成部署。</w:t>
+      </w:r>
+      <w:bookmarkStart w:id="0" w:name="_GoBack"/>
+      <w:bookmarkEnd w:id="0"/>
     </w:p>
     <w:sectPr>
       <w:pgSz w:w="11900" w:h="16840"/>
@@ -3035,7 +3028,7 @@
 </file>
 
 <file path=customXml/itemProps1.xml><?xml version="1.0" encoding="utf-8"?>
-<ds:datastoreItem xmlns:ds="http://schemas.openxmlformats.org/officeDocument/2006/customXml" ds:itemID="{57A65994-E9A2-1B4B-8EAD-0A29CA228179}">
+<ds:datastoreItem xmlns:ds="http://schemas.openxmlformats.org/officeDocument/2006/customXml" ds:itemID="{322B8417-78AD-5249-821D-931B0B809289}">
   <ds:schemaRefs>
     <ds:schemaRef ds:uri="http://schemas.openxmlformats.org/officeDocument/2006/bibliography"/>
   </ds:schemaRefs>
